--- a/Dokumenter/Bilag/16. Søgeprotokol/Søgeproces vedrørende danske rapporter og udgivelser.docx
+++ b/Dokumenter/Bilag/16. Søgeprotokol/Søgeproces vedrørende danske rapporter og udgivelser.docx
@@ -363,25 +363,18 @@
         <w:t>Målbillede, 2015</w:t>
       </w:r>
     </w:p>
-    <w:p>
-      <w:pPr>
-        <w:rPr>
-          <w:b/>
-          <w:color w:val="1D2129"/>
-        </w:rPr>
-      </w:pPr>
-    </w:p>
+    <w:p/>
     <w:p>
       <w:pPr>
         <w:pStyle w:val="Overskrift2"/>
       </w:pPr>
       <w:r>
-        <w:t>Kommunernes Landsforening</w:t>
-      </w:r>
-    </w:p>
-    <w:p>
-      <w:r>
-        <w:t>Rapporter og udgivelser:</w:t>
+        <w:t>Sundhedsdatastyrelsen</w:t>
+      </w:r>
+    </w:p>
+    <w:p>
+      <w:r>
+        <w:t>Rapporter og udgivelser</w:t>
       </w:r>
     </w:p>
     <w:p>
@@ -399,7 +392,7 @@
         <w:rPr>
           <w:i/>
         </w:rPr>
-        <w:t>Kommunernes strategi for telesundhed</w:t>
+        <w:t>Vejledning om informationssikkerhed i sundhedsvæsenet</w:t>
       </w:r>
     </w:p>
     <w:p>
@@ -415,152 +408,195 @@
       </w:pPr>
       <w:r>
         <w:lastRenderedPageBreak/>
-        <w:t>Strategi, 2013</w:t>
-      </w:r>
-    </w:p>
-    <w:p>
-      <w:pPr>
-        <w:pStyle w:val="Listeafsnit"/>
-        <w:numPr>
-          <w:ilvl w:val="0"/>
-          <w:numId w:val="1"/>
-        </w:numPr>
-        <w:rPr>
-          <w:i/>
-        </w:rPr>
-      </w:pPr>
-      <w:r>
-        <w:rPr>
-          <w:i/>
-        </w:rPr>
-        <w:t>Danmark i forandring - Udvikling i lokal balance</w:t>
-      </w:r>
-    </w:p>
-    <w:p>
-      <w:pPr>
-        <w:pStyle w:val="Listeafsnit"/>
-        <w:numPr>
-          <w:ilvl w:val="1"/>
-          <w:numId w:val="1"/>
-        </w:numPr>
-        <w:rPr>
-          <w:i/>
-        </w:rPr>
-      </w:pPr>
-      <w:r>
-        <w:t>Analyserapport, 2014</w:t>
-      </w:r>
-    </w:p>
-    <w:p/>
-    <w:p>
-      <w:pPr>
-        <w:pStyle w:val="Overskrift2"/>
-      </w:pPr>
-      <w:r>
-        <w:t>Universitetsudgivelser</w:t>
-      </w:r>
-    </w:p>
-    <w:p>
-      <w:r>
-        <w:t>Rapporter og udgivelser:</w:t>
-      </w:r>
-    </w:p>
-    <w:p>
-      <w:pPr>
-        <w:pStyle w:val="Listeafsnit"/>
-        <w:numPr>
-          <w:ilvl w:val="0"/>
-          <w:numId w:val="1"/>
-        </w:numPr>
-        <w:rPr>
-          <w:i/>
-        </w:rPr>
-      </w:pPr>
-      <w:r>
-        <w:rPr>
-          <w:i/>
-        </w:rPr>
-        <w:t>Evaluering og dokumentation af telesundhed i kommunal hjemmepleje/-sygepleje</w:t>
-      </w:r>
-    </w:p>
-    <w:p>
-      <w:pPr>
-        <w:pStyle w:val="Listeafsnit"/>
-        <w:numPr>
-          <w:ilvl w:val="1"/>
-          <w:numId w:val="1"/>
-        </w:numPr>
-      </w:pPr>
-      <w:r>
-        <w:t>Et Mixed Methods-studie om borgeres tilfredshed samt oplevelse af virtuelt besøg via skærmopløsning sammenlignet med fysisk besøg ved medicinadministration i Viborg Kommune</w:t>
-      </w:r>
-      <w:r>
-        <w:t>, 2015</w:t>
-      </w:r>
-      <w:r>
-        <w:t xml:space="preserve">. </w:t>
-      </w:r>
-    </w:p>
-    <w:p>
-      <w:pPr>
-        <w:pStyle w:val="Listeafsnit"/>
-        <w:numPr>
-          <w:ilvl w:val="1"/>
-          <w:numId w:val="1"/>
-        </w:numPr>
-      </w:pPr>
-      <w:r>
-        <w:t>Kandidatspeciale, Klinisk Videnskab og Teknologi, Aalborg Universitet</w:t>
-      </w:r>
-    </w:p>
-    <w:p>
-      <w:pPr>
-        <w:pStyle w:val="Listeafsnit"/>
-        <w:numPr>
-          <w:ilvl w:val="1"/>
-          <w:numId w:val="1"/>
-        </w:numPr>
-      </w:pPr>
-      <w:r>
-        <w:t>Specialet inkluderede i alt 32 borgere fordelt i to grupper; én gruppe af 16 borgere, der modtog medicinadministration ved fysisk besøg og en anden gruppe af 16 borgere, der modtog medicinadministration ved virtuelt besøg.</w:t>
-      </w:r>
-    </w:p>
-    <w:p/>
-    <w:p>
-      <w:pPr>
-        <w:pStyle w:val="Overskrift1"/>
-      </w:pPr>
-      <w:r>
-        <w:t>Kædesøgning ud fra referencelister</w:t>
-      </w:r>
-    </w:p>
-    <w:p>
-      <w:r>
-        <w:t xml:space="preserve">Der er foretaget kædesøgning ud fra referencelisten i Kandidatspecialet </w:t>
-      </w:r>
-      <w:r>
-        <w:rPr>
-          <w:i/>
-        </w:rPr>
-        <w:t>Evaluering og dokumentation af telesundhed i kommunal hjemmepleje/-sygepleje</w:t>
-      </w:r>
-      <w:r>
-        <w:rPr>
-          <w:i/>
-        </w:rPr>
-        <w:t xml:space="preserve">, </w:t>
-      </w:r>
-      <w:r>
-        <w:t>idet litteratursøgningen i videnskabelige databaser har været sparsom.</w:t>
-      </w:r>
-      <w:r>
-        <w:t xml:space="preserve"> Fø</w:t>
-      </w:r>
-      <w:r>
-        <w:t>lgende artikler blev inkluderet i denne mini-MTV</w:t>
+        <w:t>Høringsversion, 2016</w:t>
       </w:r>
       <w:bookmarkStart w:id="0" w:name="_GoBack"/>
       <w:bookmarkEnd w:id="0"/>
+    </w:p>
+    <w:p>
+      <w:pPr>
+        <w:pStyle w:val="Overskrift2"/>
+      </w:pPr>
+      <w:r>
+        <w:t>Kommunernes Landsforening</w:t>
+      </w:r>
+    </w:p>
+    <w:p>
+      <w:r>
+        <w:t>Rapporter og udgivelser:</w:t>
+      </w:r>
+    </w:p>
+    <w:p>
+      <w:pPr>
+        <w:pStyle w:val="Listeafsnit"/>
+        <w:numPr>
+          <w:ilvl w:val="0"/>
+          <w:numId w:val="1"/>
+        </w:numPr>
+        <w:rPr>
+          <w:i/>
+        </w:rPr>
+      </w:pPr>
+      <w:r>
+        <w:rPr>
+          <w:i/>
+        </w:rPr>
+        <w:t>Kommunernes strategi for telesundhed</w:t>
+      </w:r>
+    </w:p>
+    <w:p>
+      <w:pPr>
+        <w:pStyle w:val="Listeafsnit"/>
+        <w:numPr>
+          <w:ilvl w:val="1"/>
+          <w:numId w:val="1"/>
+        </w:numPr>
+        <w:rPr>
+          <w:i/>
+        </w:rPr>
+      </w:pPr>
+      <w:r>
+        <w:t>Strategi, 2013</w:t>
+      </w:r>
+    </w:p>
+    <w:p>
+      <w:pPr>
+        <w:pStyle w:val="Listeafsnit"/>
+        <w:numPr>
+          <w:ilvl w:val="0"/>
+          <w:numId w:val="1"/>
+        </w:numPr>
+        <w:rPr>
+          <w:i/>
+        </w:rPr>
+      </w:pPr>
+      <w:r>
+        <w:rPr>
+          <w:i/>
+        </w:rPr>
+        <w:t>Danmark i forandring - Udvikling i lokal balance</w:t>
+      </w:r>
+    </w:p>
+    <w:p>
+      <w:pPr>
+        <w:pStyle w:val="Listeafsnit"/>
+        <w:numPr>
+          <w:ilvl w:val="1"/>
+          <w:numId w:val="1"/>
+        </w:numPr>
+        <w:rPr>
+          <w:i/>
+        </w:rPr>
+      </w:pPr>
+      <w:r>
+        <w:t>Analyserapport, 2014</w:t>
+      </w:r>
+    </w:p>
+    <w:p/>
+    <w:p>
+      <w:pPr>
+        <w:pStyle w:val="Overskrift2"/>
+      </w:pPr>
+      <w:r>
+        <w:t>Universitetsudgivelser</w:t>
+      </w:r>
+    </w:p>
+    <w:p>
+      <w:r>
+        <w:t>Rapporter og udgivelser:</w:t>
+      </w:r>
+    </w:p>
+    <w:p>
+      <w:pPr>
+        <w:pStyle w:val="Listeafsnit"/>
+        <w:numPr>
+          <w:ilvl w:val="0"/>
+          <w:numId w:val="1"/>
+        </w:numPr>
+        <w:rPr>
+          <w:i/>
+        </w:rPr>
+      </w:pPr>
+      <w:r>
+        <w:rPr>
+          <w:i/>
+        </w:rPr>
+        <w:t>Evaluering og dokumentation af telesundhed i kommunal hjemmepleje/-sygepleje</w:t>
+      </w:r>
+    </w:p>
+    <w:p>
+      <w:pPr>
+        <w:pStyle w:val="Listeafsnit"/>
+        <w:numPr>
+          <w:ilvl w:val="1"/>
+          <w:numId w:val="1"/>
+        </w:numPr>
+      </w:pPr>
+      <w:r>
+        <w:t>Et Mixed Methods-studie om borgeres tilfredshed samt oplevelse af virtuelt besøg via skærmopløsning sammenlignet med fysisk besøg ved medicinadministration i Viborg Kommune</w:t>
+      </w:r>
+      <w:r>
+        <w:t>, 2015</w:t>
+      </w:r>
+      <w:r>
+        <w:t xml:space="preserve">. </w:t>
+      </w:r>
+    </w:p>
+    <w:p>
+      <w:pPr>
+        <w:pStyle w:val="Listeafsnit"/>
+        <w:numPr>
+          <w:ilvl w:val="1"/>
+          <w:numId w:val="1"/>
+        </w:numPr>
+      </w:pPr>
+      <w:r>
+        <w:t>Kandidatspeciale, Klinisk Videnskab og Teknologi, Aalborg Universitet</w:t>
+      </w:r>
+    </w:p>
+    <w:p>
+      <w:pPr>
+        <w:pStyle w:val="Listeafsnit"/>
+        <w:numPr>
+          <w:ilvl w:val="1"/>
+          <w:numId w:val="1"/>
+        </w:numPr>
+      </w:pPr>
+      <w:r>
+        <w:t>Specialet inkluderede i alt 32 borgere fordelt i to grupper; én gruppe af 16 borgere, der modtog medicinadministration ved fysisk besøg og en anden gruppe af 16 borgere, der modtog medicinadministration ved virtuelt besøg.</w:t>
+      </w:r>
+    </w:p>
+    <w:p/>
+    <w:p>
+      <w:pPr>
+        <w:pStyle w:val="Overskrift1"/>
+      </w:pPr>
+      <w:r>
+        <w:t>Kædesøgning ud fra referencelister</w:t>
+      </w:r>
+    </w:p>
+    <w:p>
+      <w:r>
+        <w:t xml:space="preserve">Der er foretaget kædesøgning ud fra referencelisten i Kandidatspecialet </w:t>
+      </w:r>
+      <w:r>
+        <w:rPr>
+          <w:i/>
+        </w:rPr>
+        <w:t>Evaluering og dokumentation af telesundhed i kommunal hjemmepleje/-sygepleje</w:t>
+      </w:r>
+      <w:r>
+        <w:rPr>
+          <w:i/>
+        </w:rPr>
+        <w:t xml:space="preserve">, </w:t>
+      </w:r>
+      <w:r>
+        <w:t>idet litteratursøgningen i videnskabelige databaser har været sparsom. Fø</w:t>
+      </w:r>
+      <w:r>
+        <w:t>lgende artikler blev inkluderet i denne mini-MTV</w:t>
+      </w:r>
       <w:r>
         <w:t>:</w:t>
       </w:r>
@@ -870,6 +906,7 @@
         <w:rPr>
           <w:lang w:val="en-US"/>
         </w:rPr>
+        <w:lastRenderedPageBreak/>
         <w:t>Metaanalyse</w:t>
       </w:r>
       <w:proofErr w:type="spellEnd"/>
@@ -969,7 +1006,6 @@
       </w:pPr>
       <w:proofErr w:type="spellStart"/>
       <w:r>
-        <w:lastRenderedPageBreak/>
         <w:t>Randomiseret</w:t>
       </w:r>
       <w:proofErr w:type="spellEnd"/>

--- a/Dokumenter/Bilag/16. Søgeprotokol/Søgeproces vedrørende danske rapporter og udgivelser.docx
+++ b/Dokumenter/Bilag/16. Søgeprotokol/Søgeproces vedrørende danske rapporter og udgivelser.docx
@@ -24,6 +24,43 @@
     <w:p>
       <w:pPr>
         <w:rPr>
+          <w:sz w:val="24"/>
+          <w:szCs w:val="24"/>
+        </w:rPr>
+      </w:pPr>
+      <w:r>
+        <w:rPr>
+          <w:sz w:val="24"/>
+          <w:szCs w:val="24"/>
+        </w:rPr>
+        <w:t>Sprog: Dansk</w:t>
+      </w:r>
+    </w:p>
+    <w:p>
+      <w:pPr>
+        <w:rPr>
+          <w:sz w:val="24"/>
+          <w:szCs w:val="24"/>
+        </w:rPr>
+      </w:pPr>
+      <w:r>
+        <w:rPr>
+          <w:sz w:val="24"/>
+          <w:szCs w:val="24"/>
+        </w:rPr>
+        <w:t xml:space="preserve">Tidsinterval: Ingen begrænsninger </w:t>
+      </w:r>
+      <w:r>
+        <w:rPr>
+          <w:sz w:val="24"/>
+          <w:szCs w:val="24"/>
+        </w:rPr>
+        <w:t>i søgningen</w:t>
+      </w:r>
+    </w:p>
+    <w:p>
+      <w:pPr>
+        <w:rPr>
           <w:b/>
           <w:sz w:val="24"/>
           <w:szCs w:val="24"/>
@@ -31,72 +68,17 @@
       </w:pPr>
       <w:r>
         <w:rPr>
-          <w:b/>
-          <w:sz w:val="24"/>
-          <w:szCs w:val="24"/>
-        </w:rPr>
-        <w:t xml:space="preserve">Sprog: </w:t>
-      </w:r>
-      <w:r>
-        <w:rPr>
-          <w:sz w:val="24"/>
-          <w:szCs w:val="24"/>
-        </w:rPr>
-        <w:t>Dansk</w:t>
-      </w:r>
-    </w:p>
-    <w:p>
-      <w:pPr>
-        <w:rPr>
-          <w:sz w:val="24"/>
-          <w:szCs w:val="24"/>
-        </w:rPr>
-      </w:pPr>
-      <w:r>
-        <w:rPr>
-          <w:b/>
-          <w:sz w:val="24"/>
-          <w:szCs w:val="24"/>
-        </w:rPr>
-        <w:t xml:space="preserve">Tidsinterval: </w:t>
-      </w:r>
-      <w:r>
-        <w:rPr>
-          <w:sz w:val="24"/>
-          <w:szCs w:val="24"/>
-        </w:rPr>
-        <w:t xml:space="preserve">Ingen begrænsninger </w:t>
-      </w:r>
-      <w:r>
-        <w:rPr>
-          <w:sz w:val="24"/>
-          <w:szCs w:val="24"/>
-        </w:rPr>
-        <w:t>i søgningen</w:t>
-      </w:r>
-    </w:p>
-    <w:p>
-      <w:pPr>
-        <w:rPr>
-          <w:b/>
-          <w:sz w:val="24"/>
-          <w:szCs w:val="24"/>
-        </w:rPr>
-      </w:pPr>
-      <w:r>
-        <w:rPr>
-          <w:b/>
-          <w:sz w:val="24"/>
-          <w:szCs w:val="24"/>
-        </w:rPr>
-        <w:t xml:space="preserve">Population: </w:t>
-      </w:r>
-      <w:r>
-        <w:rPr>
-          <w:sz w:val="24"/>
-          <w:szCs w:val="24"/>
-        </w:rPr>
-        <w:t>Modtagere af hjemmepleje, hjemmemonitorering og patienter med behandling i eget hjem.</w:t>
+          <w:sz w:val="24"/>
+          <w:szCs w:val="24"/>
+        </w:rPr>
+        <w:t>Population: Modtagere af hjemmepleje, hjemmemonitorering og patienter med behandling i eget</w:t>
+      </w:r>
+      <w:r>
+        <w:rPr>
+          <w:sz w:val="24"/>
+          <w:szCs w:val="24"/>
+        </w:rPr>
+        <w:t xml:space="preserve"> hjem.</w:t>
       </w:r>
       <w:r>
         <w:rPr>
@@ -115,18 +97,17 @@
       </w:pPr>
       <w:r>
         <w:rPr>
-          <w:b/>
-          <w:sz w:val="24"/>
-          <w:szCs w:val="24"/>
-        </w:rPr>
-        <w:t xml:space="preserve">Publikationstype: </w:t>
-      </w:r>
-      <w:r>
-        <w:rPr>
-          <w:sz w:val="24"/>
-          <w:szCs w:val="24"/>
-        </w:rPr>
-        <w:t>Sundhedsstyrelsens MTV-udgivelser; Nationale MTV rapporter, MTV puljep</w:t>
+          <w:sz w:val="24"/>
+          <w:szCs w:val="24"/>
+        </w:rPr>
+        <w:t>Publikationstype: Sundhedsstyrelsens MTV-udgivelser; Nationale MTV rapporter, MTV</w:t>
+      </w:r>
+      <w:r>
+        <w:rPr>
+          <w:sz w:val="24"/>
+          <w:szCs w:val="24"/>
+        </w:rPr>
+        <w:t xml:space="preserve"> puljep</w:t>
       </w:r>
       <w:r>
         <w:rPr>
@@ -155,14 +136,12 @@
     <w:p>
       <w:pPr>
         <w:rPr>
-          <w:b/>
-          <w:sz w:val="24"/>
-          <w:szCs w:val="24"/>
-        </w:rPr>
-      </w:pPr>
-      <w:r>
-        <w:rPr>
-          <w:b/>
+          <w:sz w:val="24"/>
+          <w:szCs w:val="24"/>
+        </w:rPr>
+      </w:pPr>
+      <w:r>
+        <w:rPr>
           <w:sz w:val="24"/>
           <w:szCs w:val="24"/>
         </w:rPr>
@@ -410,802 +389,163 @@
         <w:lastRenderedPageBreak/>
         <w:t>Høringsversion, 2016</w:t>
       </w:r>
+    </w:p>
+    <w:p>
+      <w:pPr>
+        <w:pStyle w:val="Overskrift2"/>
+      </w:pPr>
+      <w:r>
+        <w:t>Kommunernes Landsforening</w:t>
+      </w:r>
+    </w:p>
+    <w:p>
+      <w:r>
+        <w:t>Rapporter og udgivelser:</w:t>
+      </w:r>
+    </w:p>
+    <w:p>
+      <w:pPr>
+        <w:pStyle w:val="Listeafsnit"/>
+        <w:numPr>
+          <w:ilvl w:val="0"/>
+          <w:numId w:val="1"/>
+        </w:numPr>
+        <w:rPr>
+          <w:i/>
+        </w:rPr>
+      </w:pPr>
+      <w:r>
+        <w:rPr>
+          <w:i/>
+        </w:rPr>
+        <w:t>Kommunernes strategi for telesundhed</w:t>
+      </w:r>
+    </w:p>
+    <w:p>
+      <w:pPr>
+        <w:pStyle w:val="Listeafsnit"/>
+        <w:numPr>
+          <w:ilvl w:val="1"/>
+          <w:numId w:val="1"/>
+        </w:numPr>
+        <w:rPr>
+          <w:i/>
+        </w:rPr>
+      </w:pPr>
+      <w:r>
+        <w:t>Strategi, 2013</w:t>
+      </w:r>
+    </w:p>
+    <w:p>
+      <w:pPr>
+        <w:pStyle w:val="Listeafsnit"/>
+        <w:numPr>
+          <w:ilvl w:val="0"/>
+          <w:numId w:val="1"/>
+        </w:numPr>
+        <w:rPr>
+          <w:i/>
+        </w:rPr>
+      </w:pPr>
+      <w:r>
+        <w:rPr>
+          <w:i/>
+        </w:rPr>
+        <w:t>Danmark i forandring - Udvikling i lokal balance</w:t>
+      </w:r>
+    </w:p>
+    <w:p>
+      <w:pPr>
+        <w:pStyle w:val="Listeafsnit"/>
+        <w:numPr>
+          <w:ilvl w:val="1"/>
+          <w:numId w:val="1"/>
+        </w:numPr>
+        <w:rPr>
+          <w:i/>
+        </w:rPr>
+      </w:pPr>
+      <w:r>
+        <w:t>Analyserapport, 2014</w:t>
+      </w:r>
+    </w:p>
+    <w:p/>
+    <w:p>
+      <w:pPr>
+        <w:pStyle w:val="Overskrift2"/>
+      </w:pPr>
+      <w:r>
+        <w:t>Universitetsudgivelser</w:t>
+      </w:r>
+    </w:p>
+    <w:p>
+      <w:r>
+        <w:t>Rapporter og udgivelser:</w:t>
+      </w:r>
+    </w:p>
+    <w:p>
+      <w:pPr>
+        <w:pStyle w:val="Listeafsnit"/>
+        <w:numPr>
+          <w:ilvl w:val="0"/>
+          <w:numId w:val="1"/>
+        </w:numPr>
+        <w:rPr>
+          <w:i/>
+        </w:rPr>
+      </w:pPr>
+      <w:r>
+        <w:rPr>
+          <w:i/>
+        </w:rPr>
+        <w:t>Evaluering og dokumentation af telesundhed i kommunal hjemmepleje/-sygepleje</w:t>
+      </w:r>
+    </w:p>
+    <w:p>
+      <w:pPr>
+        <w:pStyle w:val="Listeafsnit"/>
+        <w:numPr>
+          <w:ilvl w:val="1"/>
+          <w:numId w:val="1"/>
+        </w:numPr>
+      </w:pPr>
+      <w:r>
+        <w:t>Et Mixed Methods-studie om borgeres tilfredshed samt oplevelse af virtuelt besøg via skærmopløsning sammenlignet med fysisk besøg ved medicinadministration i Viborg Kommune</w:t>
+      </w:r>
+      <w:r>
+        <w:t>, 2015</w:t>
+      </w:r>
+      <w:r>
+        <w:t xml:space="preserve">. </w:t>
+      </w:r>
+    </w:p>
+    <w:p>
+      <w:pPr>
+        <w:pStyle w:val="Listeafsnit"/>
+        <w:numPr>
+          <w:ilvl w:val="1"/>
+          <w:numId w:val="1"/>
+        </w:numPr>
+      </w:pPr>
+      <w:r>
+        <w:t>Kandidatspeciale, Klinisk Videnskab og Teknologi, Aalborg Universitet</w:t>
+      </w:r>
+    </w:p>
+    <w:p>
+      <w:pPr>
+        <w:pStyle w:val="Listeafsnit"/>
+        <w:numPr>
+          <w:ilvl w:val="1"/>
+          <w:numId w:val="1"/>
+        </w:numPr>
+      </w:pPr>
+      <w:r>
+        <w:t>Specialet inkluderede i alt 32 borgere fordelt i to grupper; én gruppe af 16 borgere, der modtog medicinadministration ved fysisk besøg og en anden gruppe af 16 borgere, der modtog medicinadministration ved virtuelt besøg.</w:t>
+      </w:r>
+    </w:p>
+    <w:p>
       <w:bookmarkStart w:id="0" w:name="_GoBack"/>
       <w:bookmarkEnd w:id="0"/>
-    </w:p>
-    <w:p>
-      <w:pPr>
-        <w:pStyle w:val="Overskrift2"/>
-      </w:pPr>
-      <w:r>
-        <w:t>Kommunernes Landsforening</w:t>
-      </w:r>
-    </w:p>
-    <w:p>
-      <w:r>
-        <w:t>Rapporter og udgivelser:</w:t>
-      </w:r>
-    </w:p>
-    <w:p>
-      <w:pPr>
-        <w:pStyle w:val="Listeafsnit"/>
-        <w:numPr>
-          <w:ilvl w:val="0"/>
-          <w:numId w:val="1"/>
-        </w:numPr>
-        <w:rPr>
-          <w:i/>
-        </w:rPr>
-      </w:pPr>
-      <w:r>
-        <w:rPr>
-          <w:i/>
-        </w:rPr>
-        <w:t>Kommunernes strategi for telesundhed</w:t>
-      </w:r>
-    </w:p>
-    <w:p>
-      <w:pPr>
-        <w:pStyle w:val="Listeafsnit"/>
-        <w:numPr>
-          <w:ilvl w:val="1"/>
-          <w:numId w:val="1"/>
-        </w:numPr>
-        <w:rPr>
-          <w:i/>
-        </w:rPr>
-      </w:pPr>
-      <w:r>
-        <w:t>Strategi, 2013</w:t>
-      </w:r>
-    </w:p>
-    <w:p>
-      <w:pPr>
-        <w:pStyle w:val="Listeafsnit"/>
-        <w:numPr>
-          <w:ilvl w:val="0"/>
-          <w:numId w:val="1"/>
-        </w:numPr>
-        <w:rPr>
-          <w:i/>
-        </w:rPr>
-      </w:pPr>
-      <w:r>
-        <w:rPr>
-          <w:i/>
-        </w:rPr>
-        <w:t>Danmark i forandring - Udvikling i lokal balance</w:t>
-      </w:r>
-    </w:p>
-    <w:p>
-      <w:pPr>
-        <w:pStyle w:val="Listeafsnit"/>
-        <w:numPr>
-          <w:ilvl w:val="1"/>
-          <w:numId w:val="1"/>
-        </w:numPr>
-        <w:rPr>
-          <w:i/>
-        </w:rPr>
-      </w:pPr>
-      <w:r>
-        <w:t>Analyserapport, 2014</w:t>
-      </w:r>
-    </w:p>
-    <w:p/>
-    <w:p>
-      <w:pPr>
-        <w:pStyle w:val="Overskrift2"/>
-      </w:pPr>
-      <w:r>
-        <w:t>Universitetsudgivelser</w:t>
-      </w:r>
-    </w:p>
-    <w:p>
-      <w:r>
-        <w:t>Rapporter og udgivelser:</w:t>
-      </w:r>
-    </w:p>
-    <w:p>
-      <w:pPr>
-        <w:pStyle w:val="Listeafsnit"/>
-        <w:numPr>
-          <w:ilvl w:val="0"/>
-          <w:numId w:val="1"/>
-        </w:numPr>
-        <w:rPr>
-          <w:i/>
-        </w:rPr>
-      </w:pPr>
-      <w:r>
-        <w:rPr>
-          <w:i/>
-        </w:rPr>
-        <w:t>Evaluering og dokumentation af telesundhed i kommunal hjemmepleje/-sygepleje</w:t>
-      </w:r>
-    </w:p>
-    <w:p>
-      <w:pPr>
-        <w:pStyle w:val="Listeafsnit"/>
-        <w:numPr>
-          <w:ilvl w:val="1"/>
-          <w:numId w:val="1"/>
-        </w:numPr>
-      </w:pPr>
-      <w:r>
-        <w:t>Et Mixed Methods-studie om borgeres tilfredshed samt oplevelse af virtuelt besøg via skærmopløsning sammenlignet med fysisk besøg ved medicinadministration i Viborg Kommune</w:t>
-      </w:r>
-      <w:r>
-        <w:t>, 2015</w:t>
-      </w:r>
-      <w:r>
-        <w:t xml:space="preserve">. </w:t>
-      </w:r>
-    </w:p>
-    <w:p>
-      <w:pPr>
-        <w:pStyle w:val="Listeafsnit"/>
-        <w:numPr>
-          <w:ilvl w:val="1"/>
-          <w:numId w:val="1"/>
-        </w:numPr>
-      </w:pPr>
-      <w:r>
-        <w:t>Kandidatspeciale, Klinisk Videnskab og Teknologi, Aalborg Universitet</w:t>
-      </w:r>
-    </w:p>
-    <w:p>
-      <w:pPr>
-        <w:pStyle w:val="Listeafsnit"/>
-        <w:numPr>
-          <w:ilvl w:val="1"/>
-          <w:numId w:val="1"/>
-        </w:numPr>
-      </w:pPr>
-      <w:r>
-        <w:t>Specialet inkluderede i alt 32 borgere fordelt i to grupper; én gruppe af 16 borgere, der modtog medicinadministration ved fysisk besøg og en anden gruppe af 16 borgere, der modtog medicinadministration ved virtuelt besøg.</w:t>
-      </w:r>
-    </w:p>
-    <w:p/>
-    <w:p>
-      <w:pPr>
-        <w:pStyle w:val="Overskrift1"/>
-      </w:pPr>
-      <w:r>
-        <w:t>Kædesøgning ud fra referencelister</w:t>
-      </w:r>
-    </w:p>
-    <w:p>
-      <w:r>
-        <w:t xml:space="preserve">Der er foretaget kædesøgning ud fra referencelisten i Kandidatspecialet </w:t>
-      </w:r>
-      <w:r>
-        <w:rPr>
-          <w:i/>
-        </w:rPr>
-        <w:t>Evaluering og dokumentation af telesundhed i kommunal hjemmepleje/-sygepleje</w:t>
-      </w:r>
-      <w:r>
-        <w:rPr>
-          <w:i/>
-        </w:rPr>
-        <w:t xml:space="preserve">, </w:t>
-      </w:r>
-      <w:r>
-        <w:t>idet litteratursøgningen i videnskabelige databaser har været sparsom. Fø</w:t>
-      </w:r>
-      <w:r>
-        <w:t>lgende artikler blev inkluderet i denne mini-MTV</w:t>
-      </w:r>
-      <w:r>
-        <w:t>:</w:t>
-      </w:r>
-    </w:p>
-    <w:p>
-      <w:pPr>
-        <w:pStyle w:val="Listeafsnit"/>
-        <w:numPr>
-          <w:ilvl w:val="0"/>
-          <w:numId w:val="1"/>
-        </w:numPr>
-        <w:rPr>
-          <w:lang w:val="en-US"/>
-        </w:rPr>
-      </w:pPr>
-      <w:r>
-        <w:rPr>
-          <w:i/>
-          <w:lang w:val="en-US"/>
-        </w:rPr>
-        <w:t>A systematic review of successes and failures in home telehealth: Preliminary results</w:t>
-      </w:r>
-      <w:r>
-        <w:rPr>
-          <w:lang w:val="en-US"/>
-        </w:rPr>
-        <w:t xml:space="preserve">, </w:t>
-      </w:r>
-      <w:proofErr w:type="spellStart"/>
-      <w:r>
-        <w:rPr>
-          <w:lang w:val="en-US"/>
-        </w:rPr>
-        <w:t>Bensink</w:t>
-      </w:r>
-      <w:proofErr w:type="spellEnd"/>
-      <w:r>
-        <w:rPr>
-          <w:lang w:val="en-US"/>
-        </w:rPr>
-        <w:t xml:space="preserve"> M, </w:t>
-      </w:r>
-      <w:proofErr w:type="spellStart"/>
-      <w:r>
-        <w:rPr>
-          <w:lang w:val="en-US"/>
-        </w:rPr>
-        <w:t>Bensink</w:t>
-      </w:r>
-      <w:proofErr w:type="spellEnd"/>
-      <w:r>
-        <w:rPr>
-          <w:lang w:val="en-US"/>
-        </w:rPr>
-        <w:t xml:space="preserve"> D, Hailey R, Journal of Telemedicine and Telecare. 2006</w:t>
-      </w:r>
-      <w:proofErr w:type="gramStart"/>
-      <w:r>
-        <w:rPr>
-          <w:lang w:val="en-US"/>
-        </w:rPr>
-        <w:t>;12</w:t>
-      </w:r>
-      <w:proofErr w:type="gramEnd"/>
-      <w:r>
-        <w:rPr>
-          <w:lang w:val="en-US"/>
-        </w:rPr>
-        <w:t>(7):8-16.</w:t>
-      </w:r>
-    </w:p>
-    <w:p>
-      <w:pPr>
-        <w:pStyle w:val="Listeafsnit"/>
-        <w:rPr>
-          <w:lang w:val="en-US"/>
-        </w:rPr>
-      </w:pPr>
-      <w:proofErr w:type="spellStart"/>
-      <w:r>
-        <w:rPr>
-          <w:lang w:val="en-US"/>
-        </w:rPr>
-        <w:t>Systematisk</w:t>
-      </w:r>
-      <w:proofErr w:type="spellEnd"/>
-      <w:r>
-        <w:rPr>
-          <w:lang w:val="en-US"/>
-        </w:rPr>
-        <w:t xml:space="preserve"> review.</w:t>
-      </w:r>
-    </w:p>
-    <w:p>
-      <w:pPr>
-        <w:pStyle w:val="Listeafsnit"/>
-        <w:rPr>
-          <w:lang w:val="en-US"/>
-        </w:rPr>
-      </w:pPr>
-    </w:p>
-    <w:p>
-      <w:pPr>
-        <w:pStyle w:val="Listeafsnit"/>
-        <w:numPr>
-          <w:ilvl w:val="0"/>
-          <w:numId w:val="1"/>
-        </w:numPr>
-        <w:rPr>
-          <w:lang w:val="en-US"/>
-        </w:rPr>
-      </w:pPr>
-      <w:r>
-        <w:rPr>
-          <w:i/>
-          <w:lang w:val="en-US"/>
-        </w:rPr>
-        <w:t xml:space="preserve">Effectiveness of telemedicine: </w:t>
-      </w:r>
-      <w:r>
-        <w:rPr>
-          <w:i/>
-          <w:lang w:val="en-US"/>
-        </w:rPr>
-        <w:t>A systematic review of reviews,</w:t>
-      </w:r>
-      <w:r>
-        <w:rPr>
-          <w:lang w:val="en-US"/>
-        </w:rPr>
-        <w:t xml:space="preserve"> </w:t>
-      </w:r>
-      <w:proofErr w:type="spellStart"/>
-      <w:r>
-        <w:rPr>
-          <w:lang w:val="en-US"/>
-        </w:rPr>
-        <w:t>Ekeland</w:t>
-      </w:r>
-      <w:proofErr w:type="spellEnd"/>
-      <w:r>
-        <w:rPr>
-          <w:lang w:val="en-US"/>
-        </w:rPr>
-        <w:t xml:space="preserve"> AG, Bowes A, </w:t>
-      </w:r>
-      <w:proofErr w:type="spellStart"/>
-      <w:r>
-        <w:rPr>
-          <w:lang w:val="en-US"/>
-        </w:rPr>
-        <w:t>Flottorp</w:t>
-      </w:r>
-      <w:proofErr w:type="spellEnd"/>
-      <w:r>
-        <w:rPr>
-          <w:lang w:val="en-US"/>
-        </w:rPr>
-        <w:t xml:space="preserve"> S, International Journal of Medical Informatics. 2010;79(11):736-771</w:t>
-      </w:r>
-    </w:p>
-    <w:p>
-      <w:pPr>
-        <w:pStyle w:val="Listeafsnit"/>
-      </w:pPr>
-      <w:proofErr w:type="spellStart"/>
-      <w:r>
-        <w:t>Umbrella</w:t>
-      </w:r>
-      <w:proofErr w:type="spellEnd"/>
-      <w:r>
-        <w:t xml:space="preserve">-review med 80 systematiske </w:t>
-      </w:r>
-      <w:proofErr w:type="spellStart"/>
-      <w:r>
-        <w:t>reviews</w:t>
-      </w:r>
-      <w:proofErr w:type="spellEnd"/>
-      <w:r>
-        <w:t xml:space="preserve">. </w:t>
-      </w:r>
-    </w:p>
-    <w:p>
-      <w:pPr>
-        <w:pStyle w:val="Listeafsnit"/>
-      </w:pPr>
-    </w:p>
-    <w:p>
-      <w:pPr>
-        <w:pStyle w:val="Listeafsnit"/>
-        <w:numPr>
-          <w:ilvl w:val="0"/>
-          <w:numId w:val="1"/>
-        </w:numPr>
-        <w:rPr>
-          <w:lang w:val="en-US"/>
-        </w:rPr>
-      </w:pPr>
-      <w:r>
-        <w:rPr>
-          <w:i/>
-          <w:lang w:val="en-US"/>
-        </w:rPr>
-        <w:t xml:space="preserve">Telenursing for the elderly. The case for care via video-telephony, </w:t>
-      </w:r>
-      <w:proofErr w:type="spellStart"/>
-      <w:r>
-        <w:rPr>
-          <w:lang w:val="en-US"/>
-        </w:rPr>
-        <w:t>Arnaert</w:t>
-      </w:r>
-      <w:proofErr w:type="spellEnd"/>
-      <w:r>
-        <w:rPr>
-          <w:lang w:val="en-US"/>
-        </w:rPr>
-        <w:t xml:space="preserve"> A, </w:t>
-      </w:r>
-      <w:proofErr w:type="spellStart"/>
-      <w:r>
-        <w:rPr>
-          <w:lang w:val="en-US"/>
-        </w:rPr>
-        <w:t>Delesie</w:t>
-      </w:r>
-      <w:proofErr w:type="spellEnd"/>
-      <w:r>
-        <w:rPr>
-          <w:lang w:val="en-US"/>
-        </w:rPr>
-        <w:t xml:space="preserve"> L, Journal of Telemedicine and Telecare. 2001;7:311-316</w:t>
-      </w:r>
-    </w:p>
-    <w:p>
-      <w:pPr>
-        <w:pStyle w:val="Listeafsnit"/>
-      </w:pPr>
-      <w:r>
-        <w:t xml:space="preserve">Systematisk review med </w:t>
-      </w:r>
-      <w:r>
-        <w:t xml:space="preserve">ni studier. </w:t>
-      </w:r>
-    </w:p>
-    <w:p>
-      <w:pPr>
-        <w:pStyle w:val="Listeafsnit"/>
-      </w:pPr>
-    </w:p>
-    <w:p>
-      <w:pPr>
-        <w:pStyle w:val="Listeafsnit"/>
-        <w:numPr>
-          <w:ilvl w:val="0"/>
-          <w:numId w:val="1"/>
-        </w:numPr>
-        <w:rPr>
-          <w:lang w:val="en-US"/>
-        </w:rPr>
-      </w:pPr>
-      <w:r>
-        <w:rPr>
-          <w:i/>
-          <w:lang w:val="en-US"/>
-        </w:rPr>
-        <w:t xml:space="preserve">Home-based telehealth: a review and meta-analysis, </w:t>
-      </w:r>
-      <w:proofErr w:type="spellStart"/>
-      <w:r>
-        <w:rPr>
-          <w:lang w:val="en-US"/>
-        </w:rPr>
-        <w:t>DelliFraine</w:t>
-      </w:r>
-      <w:proofErr w:type="spellEnd"/>
-      <w:r>
-        <w:rPr>
-          <w:lang w:val="en-US"/>
-        </w:rPr>
-        <w:t xml:space="preserve"> JL, </w:t>
-      </w:r>
-      <w:proofErr w:type="spellStart"/>
-      <w:r>
-        <w:rPr>
-          <w:lang w:val="en-US"/>
-        </w:rPr>
-        <w:t>Dansky</w:t>
-      </w:r>
-      <w:proofErr w:type="spellEnd"/>
-      <w:r>
-        <w:rPr>
-          <w:lang w:val="en-US"/>
-        </w:rPr>
-        <w:t xml:space="preserve"> KH, Journal of Telemedicine and Telecare. 2008;14:62-66</w:t>
-      </w:r>
-    </w:p>
-    <w:p>
-      <w:pPr>
-        <w:pStyle w:val="Listeafsnit"/>
-        <w:rPr>
-          <w:lang w:val="en-US"/>
-        </w:rPr>
-      </w:pPr>
-      <w:proofErr w:type="spellStart"/>
-      <w:r>
-        <w:rPr>
-          <w:lang w:val="en-US"/>
-        </w:rPr>
-        <w:lastRenderedPageBreak/>
-        <w:t>Metaanalyse</w:t>
-      </w:r>
-      <w:proofErr w:type="spellEnd"/>
-      <w:r>
-        <w:rPr>
-          <w:lang w:val="en-US"/>
-        </w:rPr>
-        <w:t xml:space="preserve"> med 29 </w:t>
-      </w:r>
-      <w:proofErr w:type="spellStart"/>
-      <w:r>
-        <w:rPr>
-          <w:lang w:val="en-US"/>
-        </w:rPr>
-        <w:t>publikationer</w:t>
-      </w:r>
-      <w:proofErr w:type="spellEnd"/>
-      <w:r>
-        <w:rPr>
-          <w:lang w:val="en-US"/>
-        </w:rPr>
-        <w:t xml:space="preserve">. </w:t>
-      </w:r>
-    </w:p>
-    <w:p>
-      <w:pPr>
-        <w:pStyle w:val="Listeafsnit"/>
-        <w:rPr>
-          <w:lang w:val="en-US"/>
-        </w:rPr>
-      </w:pPr>
-    </w:p>
-    <w:p>
-      <w:pPr>
-        <w:pStyle w:val="Listeafsnit"/>
-        <w:numPr>
-          <w:ilvl w:val="0"/>
-          <w:numId w:val="1"/>
-        </w:numPr>
-        <w:rPr>
-          <w:lang w:val="en-US"/>
-        </w:rPr>
-      </w:pPr>
-      <w:r>
-        <w:rPr>
-          <w:i/>
-          <w:lang w:val="en-US"/>
-        </w:rPr>
-        <w:t xml:space="preserve">Patient and provider perspectives on home telecare: Preliminary results from a randomized controlled trial, </w:t>
-      </w:r>
-      <w:proofErr w:type="spellStart"/>
-      <w:r>
-        <w:rPr>
-          <w:lang w:val="en-US"/>
-        </w:rPr>
-        <w:t>Mair</w:t>
-      </w:r>
-      <w:proofErr w:type="spellEnd"/>
-      <w:r>
-        <w:rPr>
-          <w:lang w:val="en-US"/>
-        </w:rPr>
-        <w:t xml:space="preserve"> FS, Goldstein P, Angus R, </w:t>
-      </w:r>
-      <w:proofErr w:type="spellStart"/>
-      <w:r>
-        <w:rPr>
-          <w:lang w:val="en-US"/>
-        </w:rPr>
-        <w:t>Shiels</w:t>
-      </w:r>
-      <w:proofErr w:type="spellEnd"/>
-      <w:r>
-        <w:rPr>
-          <w:lang w:val="en-US"/>
-        </w:rPr>
-        <w:t xml:space="preserve"> C, </w:t>
-      </w:r>
-      <w:proofErr w:type="spellStart"/>
-      <w:r>
-        <w:rPr>
-          <w:lang w:val="en-US"/>
-        </w:rPr>
-        <w:t>Hibbert</w:t>
-      </w:r>
-      <w:proofErr w:type="spellEnd"/>
-      <w:r>
-        <w:rPr>
-          <w:lang w:val="en-US"/>
-        </w:rPr>
-        <w:t xml:space="preserve"> D, et al. Journal of Telemedicine and Telecare. 2005;11(Suppl.1):95-97</w:t>
-      </w:r>
-    </w:p>
-    <w:p>
-      <w:pPr>
-        <w:pStyle w:val="Listeafsnit"/>
-      </w:pPr>
-      <w:proofErr w:type="spellStart"/>
-      <w:r>
-        <w:t>Randomiseret</w:t>
-      </w:r>
-      <w:proofErr w:type="spellEnd"/>
-      <w:r>
-        <w:t xml:space="preserve"> </w:t>
-      </w:r>
-      <w:proofErr w:type="spellStart"/>
-      <w:r>
-        <w:t>control</w:t>
-      </w:r>
-      <w:proofErr w:type="spellEnd"/>
-      <w:r>
-        <w:t xml:space="preserve"> studie med 150 logbøger fra 14 sygeplejersker og 145 logbøger fra 22 pati</w:t>
-      </w:r>
-      <w:r>
-        <w:t>enter.</w:t>
-      </w:r>
-    </w:p>
-    <w:p>
-      <w:pPr>
-        <w:pStyle w:val="Listeafsnit"/>
-      </w:pPr>
-    </w:p>
-    <w:p>
-      <w:pPr>
-        <w:pStyle w:val="Listeafsnit"/>
-        <w:numPr>
-          <w:ilvl w:val="0"/>
-          <w:numId w:val="1"/>
-        </w:numPr>
-        <w:rPr>
-          <w:lang w:val="en-US"/>
-        </w:rPr>
-      </w:pPr>
-      <w:r>
-        <w:rPr>
-          <w:i/>
-          <w:lang w:val="en-US"/>
-        </w:rPr>
-        <w:t>Virtual Visits in Home Health Care for Older Adults</w:t>
-      </w:r>
-      <w:r>
-        <w:rPr>
-          <w:lang w:val="en-US"/>
-        </w:rPr>
-        <w:t xml:space="preserve">, </w:t>
-      </w:r>
-      <w:proofErr w:type="spellStart"/>
-      <w:r>
-        <w:rPr>
-          <w:lang w:val="en-US"/>
-        </w:rPr>
-        <w:t>Husebø</w:t>
-      </w:r>
-      <w:proofErr w:type="spellEnd"/>
-      <w:r>
-        <w:rPr>
-          <w:lang w:val="en-US"/>
-        </w:rPr>
-        <w:t xml:space="preserve"> AML, Storm M, </w:t>
-      </w:r>
-      <w:proofErr w:type="gramStart"/>
-      <w:r>
-        <w:rPr>
-          <w:lang w:val="en-US"/>
-        </w:rPr>
-        <w:t>The</w:t>
-      </w:r>
-      <w:proofErr w:type="gramEnd"/>
-      <w:r>
-        <w:rPr>
-          <w:lang w:val="en-US"/>
-        </w:rPr>
-        <w:t xml:space="preserve"> Scientific World Journal. 2014;2014</w:t>
-      </w:r>
-      <w:r>
-        <w:rPr>
-          <w:lang w:val="en-US"/>
-        </w:rPr>
-        <w:t>:1-11</w:t>
-      </w:r>
-    </w:p>
-    <w:p>
-      <w:pPr>
-        <w:pStyle w:val="Listeafsnit"/>
-        <w:rPr>
-          <w:lang w:val="en-US"/>
-        </w:rPr>
-      </w:pPr>
-      <w:proofErr w:type="spellStart"/>
-      <w:r>
-        <w:rPr>
-          <w:lang w:val="en-US"/>
-        </w:rPr>
-        <w:t>Systematisk</w:t>
-      </w:r>
-      <w:proofErr w:type="spellEnd"/>
-      <w:r>
-        <w:rPr>
-          <w:lang w:val="en-US"/>
-        </w:rPr>
-        <w:t xml:space="preserve"> review med 12 studier. </w:t>
-      </w:r>
-    </w:p>
-    <w:p>
-      <w:pPr>
-        <w:pStyle w:val="Listeafsnit"/>
-        <w:rPr>
-          <w:lang w:val="en-US"/>
-        </w:rPr>
-      </w:pPr>
-    </w:p>
-    <w:p>
-      <w:pPr>
-        <w:pStyle w:val="Listeafsnit"/>
-        <w:numPr>
-          <w:ilvl w:val="0"/>
-          <w:numId w:val="1"/>
-        </w:numPr>
-        <w:rPr>
-          <w:lang w:val="en-US"/>
-        </w:rPr>
-      </w:pPr>
-      <w:r>
-        <w:rPr>
-          <w:i/>
-          <w:lang w:val="en-US"/>
-        </w:rPr>
-        <w:t xml:space="preserve">Videophone delivery of medication management in community nursing, </w:t>
-      </w:r>
-      <w:r>
-        <w:rPr>
-          <w:lang w:val="en-US"/>
-        </w:rPr>
-        <w:t xml:space="preserve">Wade V, </w:t>
-      </w:r>
-      <w:proofErr w:type="spellStart"/>
-      <w:r>
-        <w:rPr>
-          <w:lang w:val="en-US"/>
-        </w:rPr>
-        <w:t>Izzo</w:t>
-      </w:r>
-      <w:proofErr w:type="spellEnd"/>
-      <w:r>
-        <w:rPr>
-          <w:lang w:val="en-US"/>
-        </w:rPr>
-        <w:t xml:space="preserve"> J, Hamlyn, Electronic Journal of Health Informatics. 2009;4(1):1-5</w:t>
-      </w:r>
-    </w:p>
-    <w:p>
-      <w:pPr>
-        <w:pStyle w:val="Listeafsnit"/>
-        <w:rPr>
-          <w:lang w:val="en-US"/>
-        </w:rPr>
-      </w:pPr>
-      <w:proofErr w:type="spellStart"/>
-      <w:r>
-        <w:rPr>
-          <w:lang w:val="en-US"/>
-        </w:rPr>
-        <w:t>Pilotstudie</w:t>
-      </w:r>
-      <w:proofErr w:type="spellEnd"/>
-      <w:r>
-        <w:rPr>
-          <w:lang w:val="en-US"/>
-        </w:rPr>
-        <w:t xml:space="preserve"> med </w:t>
-      </w:r>
-      <w:proofErr w:type="spellStart"/>
-      <w:r>
-        <w:rPr>
-          <w:lang w:val="en-US"/>
-        </w:rPr>
-        <w:t>syv</w:t>
-      </w:r>
-      <w:proofErr w:type="spellEnd"/>
-      <w:r>
-        <w:rPr>
-          <w:lang w:val="en-US"/>
-        </w:rPr>
-        <w:t xml:space="preserve"> </w:t>
-      </w:r>
-      <w:proofErr w:type="spellStart"/>
-      <w:r>
-        <w:rPr>
-          <w:lang w:val="en-US"/>
-        </w:rPr>
-        <w:t>borgere</w:t>
-      </w:r>
-      <w:proofErr w:type="spellEnd"/>
-      <w:r>
-        <w:rPr>
-          <w:lang w:val="en-US"/>
-        </w:rPr>
-        <w:t xml:space="preserve">. </w:t>
-      </w:r>
     </w:p>
     <w:sectPr>
       <w:pgSz w:w="11906" w:h="16838"/>
